--- a/6_Spark/Spark-Labs.docx
+++ b/6_Spark/Spark-Labs.docx
@@ -38,9 +38,9 @@
           <w:szCs w:val="26"/>
           <w:highlight w:val="yellow"/>
         </w:rPr>
-        <w:t xml:space="preserve"> Fundamentals With </w:t>
-      </w:r>
-      <w:proofErr w:type="spellStart"/>
+        <w:t xml:space="preserve"> Fundamentals </w:t>
+      </w:r>
+      <w:proofErr w:type="gramStart"/>
       <w:r>
         <w:rPr>
           <w:b/>
@@ -48,9 +48,9 @@
           <w:szCs w:val="26"/>
           <w:highlight w:val="yellow"/>
         </w:rPr>
-        <w:t>Pyspark</w:t>
-      </w:r>
-      <w:proofErr w:type="spellEnd"/>
+        <w:t>With</w:t>
+      </w:r>
+      <w:proofErr w:type="gramEnd"/>
       <w:r>
         <w:rPr>
           <w:b/>
@@ -58,6 +58,26 @@
           <w:szCs w:val="26"/>
           <w:highlight w:val="yellow"/>
         </w:rPr>
+        <w:t xml:space="preserve"> </w:t>
+      </w:r>
+      <w:proofErr w:type="spellStart"/>
+      <w:r>
+        <w:rPr>
+          <w:b/>
+          <w:sz w:val="26"/>
+          <w:szCs w:val="26"/>
+          <w:highlight w:val="yellow"/>
+        </w:rPr>
+        <w:t>Pyspark</w:t>
+      </w:r>
+      <w:proofErr w:type="spellEnd"/>
+      <w:r>
+        <w:rPr>
+          <w:b/>
+          <w:sz w:val="26"/>
+          <w:szCs w:val="26"/>
+          <w:highlight w:val="yellow"/>
+        </w:rPr>
         <w:t xml:space="preserve"> (M1 -&gt; Introduction to Big Data analysis with Spark)</w:t>
       </w:r>
     </w:p>
@@ -271,7 +291,23 @@
           <w:b/>
           <w:highlight w:val="yellow"/>
         </w:rPr>
-        <w:t xml:space="preserve"> Fundamentals With </w:t>
+        <w:t xml:space="preserve"> Fundamentals </w:t>
+      </w:r>
+      <w:proofErr w:type="gramStart"/>
+      <w:r>
+        <w:rPr>
+          <w:b/>
+          <w:highlight w:val="yellow"/>
+        </w:rPr>
+        <w:t>With</w:t>
+      </w:r>
+      <w:proofErr w:type="gramEnd"/>
+      <w:r>
+        <w:rPr>
+          <w:b/>
+          <w:highlight w:val="yellow"/>
+        </w:rPr>
+        <w:t xml:space="preserve"> </w:t>
       </w:r>
       <w:proofErr w:type="spellStart"/>
       <w:r>
@@ -565,7 +601,29 @@
           <w:highlight w:val="yellow"/>
           <w:shd w:val="clear" w:color="auto" w:fill="F1F3F4"/>
         </w:rPr>
-        <w:t xml:space="preserve"> Fundamentals With </w:t>
+        <w:t xml:space="preserve"> Fundamentals </w:t>
+      </w:r>
+      <w:proofErr w:type="gramStart"/>
+      <w:r>
+        <w:rPr>
+          <w:rFonts w:ascii="Roboto" w:eastAsia="Roboto" w:hAnsi="Roboto" w:cs="Roboto"/>
+          <w:sz w:val="21"/>
+          <w:szCs w:val="21"/>
+          <w:highlight w:val="yellow"/>
+          <w:shd w:val="clear" w:color="auto" w:fill="F1F3F4"/>
+        </w:rPr>
+        <w:t>With</w:t>
+      </w:r>
+      <w:proofErr w:type="gramEnd"/>
+      <w:r>
+        <w:rPr>
+          <w:rFonts w:ascii="Roboto" w:eastAsia="Roboto" w:hAnsi="Roboto" w:cs="Roboto"/>
+          <w:sz w:val="21"/>
+          <w:szCs w:val="21"/>
+          <w:highlight w:val="yellow"/>
+          <w:shd w:val="clear" w:color="auto" w:fill="F1F3F4"/>
+        </w:rPr>
+        <w:t xml:space="preserve"> </w:t>
       </w:r>
       <w:proofErr w:type="spellStart"/>
       <w:r>
@@ -675,7 +733,18 @@
           <w:highlight w:val="yellow"/>
           <w:shd w:val="clear" w:color="auto" w:fill="F1F3F4"/>
         </w:rPr>
-        <w:t>3) Put the .</w:t>
+        <w:t xml:space="preserve">3) Put </w:t>
+      </w:r>
+      <w:proofErr w:type="gramStart"/>
+      <w:r>
+        <w:rPr>
+          <w:rFonts w:ascii="Roboto" w:eastAsia="Roboto" w:hAnsi="Roboto" w:cs="Roboto"/>
+          <w:sz w:val="21"/>
+          <w:szCs w:val="21"/>
+          <w:highlight w:val="yellow"/>
+          <w:shd w:val="clear" w:color="auto" w:fill="F1F3F4"/>
+        </w:rPr>
+        <w:t>the .</w:t>
       </w:r>
       <w:proofErr w:type="spellStart"/>
       <w:r>
@@ -689,6 +758,7 @@
         <w:t>ipynb</w:t>
       </w:r>
       <w:proofErr w:type="spellEnd"/>
+      <w:proofErr w:type="gramEnd"/>
       <w:r>
         <w:rPr>
           <w:rFonts w:ascii="Roboto" w:eastAsia="Roboto" w:hAnsi="Roboto" w:cs="Roboto"/>
@@ -992,7 +1062,18 @@
           <w:highlight w:val="yellow"/>
           <w:shd w:val="clear" w:color="auto" w:fill="F1F3F4"/>
         </w:rPr>
-        <w:t>3) Put the *.</w:t>
+        <w:t xml:space="preserve">3) Put the </w:t>
+      </w:r>
+      <w:proofErr w:type="gramStart"/>
+      <w:r>
+        <w:rPr>
+          <w:rFonts w:ascii="Roboto" w:eastAsia="Roboto" w:hAnsi="Roboto" w:cs="Roboto"/>
+          <w:sz w:val="21"/>
+          <w:szCs w:val="21"/>
+          <w:highlight w:val="yellow"/>
+          <w:shd w:val="clear" w:color="auto" w:fill="F1F3F4"/>
+        </w:rPr>
+        <w:t>*.</w:t>
       </w:r>
       <w:proofErr w:type="spellStart"/>
       <w:r>
@@ -1006,6 +1087,7 @@
         <w:t>ipynb</w:t>
       </w:r>
       <w:proofErr w:type="spellEnd"/>
+      <w:proofErr w:type="gramEnd"/>
       <w:r>
         <w:rPr>
           <w:rFonts w:ascii="Roboto" w:eastAsia="Roboto" w:hAnsi="Roboto" w:cs="Roboto"/>
@@ -1236,8 +1318,20 @@
           <w:highlight w:val="yellow"/>
           <w:shd w:val="clear" w:color="auto" w:fill="F1F3F4"/>
         </w:rPr>
-        <w:t xml:space="preserve"> RDD’s )</w:t>
-      </w:r>
+        <w:t xml:space="preserve"> </w:t>
+      </w:r>
+      <w:proofErr w:type="gramStart"/>
+      <w:r>
+        <w:rPr>
+          <w:rFonts w:ascii="Roboto" w:eastAsia="Roboto" w:hAnsi="Roboto" w:cs="Roboto"/>
+          <w:sz w:val="21"/>
+          <w:szCs w:val="21"/>
+          <w:highlight w:val="yellow"/>
+          <w:shd w:val="clear" w:color="auto" w:fill="F1F3F4"/>
+        </w:rPr>
+        <w:t>RDD’s )</w:t>
+      </w:r>
+      <w:proofErr w:type="gramEnd"/>
     </w:p>
     <w:p>
       <w:pPr>
@@ -1325,7 +1419,18 @@
           <w:shd w:val="clear" w:color="auto" w:fill="F1F3F4"/>
         </w:rPr>
         <w:lastRenderedPageBreak/>
-        <w:t>3) Put the *.</w:t>
+        <w:t xml:space="preserve">3) Put the </w:t>
+      </w:r>
+      <w:proofErr w:type="gramStart"/>
+      <w:r>
+        <w:rPr>
+          <w:rFonts w:ascii="Roboto" w:eastAsia="Roboto" w:hAnsi="Roboto" w:cs="Roboto"/>
+          <w:sz w:val="21"/>
+          <w:szCs w:val="21"/>
+          <w:highlight w:val="yellow"/>
+          <w:shd w:val="clear" w:color="auto" w:fill="F1F3F4"/>
+        </w:rPr>
+        <w:t>*.</w:t>
       </w:r>
       <w:proofErr w:type="spellStart"/>
       <w:r>
@@ -1339,6 +1444,7 @@
         <w:t>ipynb</w:t>
       </w:r>
       <w:proofErr w:type="spellEnd"/>
+      <w:proofErr w:type="gramEnd"/>
       <w:r>
         <w:rPr>
           <w:rFonts w:ascii="Roboto" w:eastAsia="Roboto" w:hAnsi="Roboto" w:cs="Roboto"/>
@@ -1616,8 +1722,20 @@
           <w:highlight w:val="yellow"/>
           <w:shd w:val="clear" w:color="auto" w:fill="F1F3F4"/>
         </w:rPr>
-        <w:t xml:space="preserve"> RDD’s )</w:t>
-      </w:r>
+        <w:t xml:space="preserve"> </w:t>
+      </w:r>
+      <w:proofErr w:type="gramStart"/>
+      <w:r>
+        <w:rPr>
+          <w:rFonts w:ascii="Roboto" w:eastAsia="Roboto" w:hAnsi="Roboto" w:cs="Roboto"/>
+          <w:sz w:val="21"/>
+          <w:szCs w:val="21"/>
+          <w:highlight w:val="yellow"/>
+          <w:shd w:val="clear" w:color="auto" w:fill="F1F3F4"/>
+        </w:rPr>
+        <w:t>RDD’s )</w:t>
+      </w:r>
+      <w:proofErr w:type="gramEnd"/>
     </w:p>
     <w:p>
       <w:pPr>
@@ -1738,7 +1856,18 @@
           <w:highlight w:val="yellow"/>
           <w:shd w:val="clear" w:color="auto" w:fill="F1F3F4"/>
         </w:rPr>
-        <w:t>3) Put the *.</w:t>
+        <w:t xml:space="preserve">3) Put the </w:t>
+      </w:r>
+      <w:proofErr w:type="gramStart"/>
+      <w:r>
+        <w:rPr>
+          <w:rFonts w:ascii="Roboto" w:eastAsia="Roboto" w:hAnsi="Roboto" w:cs="Roboto"/>
+          <w:sz w:val="21"/>
+          <w:szCs w:val="21"/>
+          <w:highlight w:val="yellow"/>
+          <w:shd w:val="clear" w:color="auto" w:fill="F1F3F4"/>
+        </w:rPr>
+        <w:t>*.</w:t>
       </w:r>
       <w:proofErr w:type="spellStart"/>
       <w:r>
@@ -1752,6 +1881,7 @@
         <w:t>ipynb</w:t>
       </w:r>
       <w:proofErr w:type="spellEnd"/>
+      <w:proofErr w:type="gramEnd"/>
       <w:r>
         <w:rPr>
           <w:rFonts w:ascii="Roboto" w:eastAsia="Roboto" w:hAnsi="Roboto" w:cs="Roboto"/>
@@ -2006,8 +2136,20 @@
           <w:highlight w:val="yellow"/>
           <w:shd w:val="clear" w:color="auto" w:fill="F1F3F4"/>
         </w:rPr>
-        <w:t xml:space="preserve"> RDD’s )</w:t>
-      </w:r>
+        <w:t xml:space="preserve"> </w:t>
+      </w:r>
+      <w:proofErr w:type="gramStart"/>
+      <w:r>
+        <w:rPr>
+          <w:rFonts w:ascii="Roboto" w:eastAsia="Roboto" w:hAnsi="Roboto" w:cs="Roboto"/>
+          <w:sz w:val="21"/>
+          <w:szCs w:val="21"/>
+          <w:highlight w:val="yellow"/>
+          <w:shd w:val="clear" w:color="auto" w:fill="F1F3F4"/>
+        </w:rPr>
+        <w:t>RDD’s )</w:t>
+      </w:r>
+      <w:proofErr w:type="gramEnd"/>
     </w:p>
     <w:p>
       <w:pPr>
@@ -2106,7 +2248,18 @@
           <w:highlight w:val="yellow"/>
           <w:shd w:val="clear" w:color="auto" w:fill="F1F3F4"/>
         </w:rPr>
-        <w:t>3) Put the *.</w:t>
+        <w:t xml:space="preserve">3) Put the </w:t>
+      </w:r>
+      <w:proofErr w:type="gramStart"/>
+      <w:r>
+        <w:rPr>
+          <w:rFonts w:ascii="Roboto" w:eastAsia="Roboto" w:hAnsi="Roboto" w:cs="Roboto"/>
+          <w:sz w:val="21"/>
+          <w:szCs w:val="21"/>
+          <w:highlight w:val="yellow"/>
+          <w:shd w:val="clear" w:color="auto" w:fill="F1F3F4"/>
+        </w:rPr>
+        <w:t>*.</w:t>
       </w:r>
       <w:proofErr w:type="spellStart"/>
       <w:r>
@@ -2120,6 +2273,7 @@
         <w:t>ipynb</w:t>
       </w:r>
       <w:proofErr w:type="spellEnd"/>
+      <w:proofErr w:type="gramEnd"/>
       <w:r>
         <w:rPr>
           <w:rFonts w:ascii="Roboto" w:eastAsia="Roboto" w:hAnsi="Roboto" w:cs="Roboto"/>
@@ -2612,7 +2766,18 @@
           <w:highlight w:val="yellow"/>
           <w:shd w:val="clear" w:color="auto" w:fill="F1F3F4"/>
         </w:rPr>
-        <w:t>3) Put the *.</w:t>
+        <w:t xml:space="preserve">3) Put the </w:t>
+      </w:r>
+      <w:proofErr w:type="gramStart"/>
+      <w:r>
+        <w:rPr>
+          <w:rFonts w:ascii="Roboto" w:eastAsia="Roboto" w:hAnsi="Roboto" w:cs="Roboto"/>
+          <w:sz w:val="21"/>
+          <w:szCs w:val="21"/>
+          <w:highlight w:val="yellow"/>
+          <w:shd w:val="clear" w:color="auto" w:fill="F1F3F4"/>
+        </w:rPr>
+        <w:t>*.</w:t>
       </w:r>
       <w:proofErr w:type="spellStart"/>
       <w:r>
@@ -2626,6 +2791,7 @@
         <w:t>ipynb</w:t>
       </w:r>
       <w:proofErr w:type="spellEnd"/>
+      <w:proofErr w:type="gramEnd"/>
       <w:r>
         <w:rPr>
           <w:rFonts w:ascii="Roboto" w:eastAsia="Roboto" w:hAnsi="Roboto" w:cs="Roboto"/>
@@ -2962,7 +3128,17 @@
           <w:szCs w:val="21"/>
           <w:shd w:val="clear" w:color="auto" w:fill="F1F3F4"/>
         </w:rPr>
-        <w:t>3) Put the *.</w:t>
+        <w:t xml:space="preserve">3) Put the </w:t>
+      </w:r>
+      <w:proofErr w:type="gramStart"/>
+      <w:r>
+        <w:rPr>
+          <w:rFonts w:ascii="Roboto" w:eastAsia="Roboto" w:hAnsi="Roboto" w:cs="Roboto"/>
+          <w:sz w:val="21"/>
+          <w:szCs w:val="21"/>
+          <w:shd w:val="clear" w:color="auto" w:fill="F1F3F4"/>
+        </w:rPr>
+        <w:t>*.</w:t>
       </w:r>
       <w:proofErr w:type="spellStart"/>
       <w:r>
@@ -2975,6 +3151,7 @@
         <w:t>ipynb</w:t>
       </w:r>
       <w:proofErr w:type="spellEnd"/>
+      <w:proofErr w:type="gramEnd"/>
       <w:r>
         <w:rPr>
           <w:rFonts w:ascii="Roboto" w:eastAsia="Roboto" w:hAnsi="Roboto" w:cs="Roboto"/>
@@ -3285,7 +3462,17 @@
           <w:szCs w:val="21"/>
           <w:shd w:val="clear" w:color="auto" w:fill="F1F3F4"/>
         </w:rPr>
-        <w:t>3) Put the *.</w:t>
+        <w:t xml:space="preserve">3) Put the </w:t>
+      </w:r>
+      <w:proofErr w:type="gramStart"/>
+      <w:r>
+        <w:rPr>
+          <w:rFonts w:ascii="Roboto" w:eastAsia="Roboto" w:hAnsi="Roboto" w:cs="Roboto"/>
+          <w:sz w:val="21"/>
+          <w:szCs w:val="21"/>
+          <w:shd w:val="clear" w:color="auto" w:fill="F1F3F4"/>
+        </w:rPr>
+        <w:t>*.</w:t>
       </w:r>
       <w:proofErr w:type="spellStart"/>
       <w:r>
@@ -3298,6 +3485,7 @@
         <w:t>ipynb</w:t>
       </w:r>
       <w:proofErr w:type="spellEnd"/>
+      <w:proofErr w:type="gramEnd"/>
       <w:r>
         <w:rPr>
           <w:rFonts w:ascii="Roboto" w:eastAsia="Roboto" w:hAnsi="Roboto" w:cs="Roboto"/>
@@ -3530,7 +3718,17 @@
           <w:szCs w:val="21"/>
           <w:shd w:val="clear" w:color="auto" w:fill="F1F3F4"/>
         </w:rPr>
-        <w:t>3) Put the *.</w:t>
+        <w:t xml:space="preserve">3) Put the </w:t>
+      </w:r>
+      <w:proofErr w:type="gramStart"/>
+      <w:r>
+        <w:rPr>
+          <w:rFonts w:ascii="Roboto" w:eastAsia="Roboto" w:hAnsi="Roboto" w:cs="Roboto"/>
+          <w:sz w:val="21"/>
+          <w:szCs w:val="21"/>
+          <w:shd w:val="clear" w:color="auto" w:fill="F1F3F4"/>
+        </w:rPr>
+        <w:t>*.</w:t>
       </w:r>
       <w:proofErr w:type="spellStart"/>
       <w:r>
@@ -3543,6 +3741,7 @@
         <w:t>ipynb</w:t>
       </w:r>
       <w:proofErr w:type="spellEnd"/>
+      <w:proofErr w:type="gramEnd"/>
       <w:r>
         <w:rPr>
           <w:rFonts w:ascii="Roboto" w:eastAsia="Roboto" w:hAnsi="Roboto" w:cs="Roboto"/>
@@ -3753,7 +3952,17 @@
           <w:szCs w:val="21"/>
           <w:shd w:val="clear" w:color="auto" w:fill="F1F3F4"/>
         </w:rPr>
-        <w:t>3) Put the *.</w:t>
+        <w:t xml:space="preserve">3) Put the </w:t>
+      </w:r>
+      <w:proofErr w:type="gramStart"/>
+      <w:r>
+        <w:rPr>
+          <w:rFonts w:ascii="Roboto" w:eastAsia="Roboto" w:hAnsi="Roboto" w:cs="Roboto"/>
+          <w:sz w:val="21"/>
+          <w:szCs w:val="21"/>
+          <w:shd w:val="clear" w:color="auto" w:fill="F1F3F4"/>
+        </w:rPr>
+        <w:t>*.</w:t>
       </w:r>
       <w:proofErr w:type="spellStart"/>
       <w:r>
@@ -3766,6 +3975,7 @@
         <w:t>ipynb</w:t>
       </w:r>
       <w:proofErr w:type="spellEnd"/>
+      <w:proofErr w:type="gramEnd"/>
       <w:r>
         <w:rPr>
           <w:rFonts w:ascii="Roboto" w:eastAsia="Roboto" w:hAnsi="Roboto" w:cs="Roboto"/>
@@ -3975,7 +4185,17 @@
           <w:szCs w:val="21"/>
           <w:shd w:val="clear" w:color="auto" w:fill="F1F3F4"/>
         </w:rPr>
-        <w:t>3) Put the *.</w:t>
+        <w:t xml:space="preserve">3) Put the </w:t>
+      </w:r>
+      <w:proofErr w:type="gramStart"/>
+      <w:r>
+        <w:rPr>
+          <w:rFonts w:ascii="Roboto" w:eastAsia="Roboto" w:hAnsi="Roboto" w:cs="Roboto"/>
+          <w:sz w:val="21"/>
+          <w:szCs w:val="21"/>
+          <w:shd w:val="clear" w:color="auto" w:fill="F1F3F4"/>
+        </w:rPr>
+        <w:t>*.</w:t>
       </w:r>
       <w:proofErr w:type="spellStart"/>
       <w:r>
@@ -3988,6 +4208,7 @@
         <w:t>ipynb</w:t>
       </w:r>
       <w:proofErr w:type="spellEnd"/>
+      <w:proofErr w:type="gramEnd"/>
       <w:r>
         <w:rPr>
           <w:rFonts w:ascii="Roboto" w:eastAsia="Roboto" w:hAnsi="Roboto" w:cs="Roboto"/>
@@ -4214,7 +4435,17 @@
           <w:szCs w:val="21"/>
           <w:shd w:val="clear" w:color="auto" w:fill="F1F3F4"/>
         </w:rPr>
-        <w:t>3) Put the *.</w:t>
+        <w:t xml:space="preserve">3) Put the </w:t>
+      </w:r>
+      <w:proofErr w:type="gramStart"/>
+      <w:r>
+        <w:rPr>
+          <w:rFonts w:ascii="Roboto" w:eastAsia="Roboto" w:hAnsi="Roboto" w:cs="Roboto"/>
+          <w:sz w:val="21"/>
+          <w:szCs w:val="21"/>
+          <w:shd w:val="clear" w:color="auto" w:fill="F1F3F4"/>
+        </w:rPr>
+        <w:t>*.</w:t>
       </w:r>
       <w:proofErr w:type="spellStart"/>
       <w:r>
@@ -4227,6 +4458,7 @@
         <w:t>ipynb</w:t>
       </w:r>
       <w:proofErr w:type="spellEnd"/>
+      <w:proofErr w:type="gramEnd"/>
       <w:r>
         <w:rPr>
           <w:rFonts w:ascii="Roboto" w:eastAsia="Roboto" w:hAnsi="Roboto" w:cs="Roboto"/>
@@ -4519,7 +4751,17 @@
           <w:szCs w:val="21"/>
           <w:shd w:val="clear" w:color="auto" w:fill="F1F3F4"/>
         </w:rPr>
-        <w:t>3) Put the *.</w:t>
+        <w:t xml:space="preserve">3) Put the </w:t>
+      </w:r>
+      <w:proofErr w:type="gramStart"/>
+      <w:r>
+        <w:rPr>
+          <w:rFonts w:ascii="Roboto" w:eastAsia="Roboto" w:hAnsi="Roboto" w:cs="Roboto"/>
+          <w:sz w:val="21"/>
+          <w:szCs w:val="21"/>
+          <w:shd w:val="clear" w:color="auto" w:fill="F1F3F4"/>
+        </w:rPr>
+        <w:t>*.</w:t>
       </w:r>
       <w:proofErr w:type="spellStart"/>
       <w:r>
@@ -4532,6 +4774,7 @@
         <w:t>ipynb</w:t>
       </w:r>
       <w:proofErr w:type="spellEnd"/>
+      <w:proofErr w:type="gramEnd"/>
       <w:r>
         <w:rPr>
           <w:rFonts w:ascii="Roboto" w:eastAsia="Roboto" w:hAnsi="Roboto" w:cs="Roboto"/>
@@ -4791,7 +5034,17 @@
           <w:szCs w:val="21"/>
           <w:shd w:val="clear" w:color="auto" w:fill="F1F3F4"/>
         </w:rPr>
-        <w:t>3) Put the *.</w:t>
+        <w:t xml:space="preserve">3) Put the </w:t>
+      </w:r>
+      <w:proofErr w:type="gramStart"/>
+      <w:r>
+        <w:rPr>
+          <w:rFonts w:ascii="Roboto" w:eastAsia="Roboto" w:hAnsi="Roboto" w:cs="Roboto"/>
+          <w:sz w:val="21"/>
+          <w:szCs w:val="21"/>
+          <w:shd w:val="clear" w:color="auto" w:fill="F1F3F4"/>
+        </w:rPr>
+        <w:t>*.</w:t>
       </w:r>
       <w:proofErr w:type="spellStart"/>
       <w:r>
@@ -4804,6 +5057,7 @@
         <w:t>ipynb</w:t>
       </w:r>
       <w:proofErr w:type="spellEnd"/>
+      <w:proofErr w:type="gramEnd"/>
       <w:r>
         <w:rPr>
           <w:rFonts w:ascii="Roboto" w:eastAsia="Roboto" w:hAnsi="Roboto" w:cs="Roboto"/>
@@ -5802,6 +6056,7 @@
         <w:t>3) Put the *</w:t>
       </w:r>
       <w:proofErr w:type="spellStart"/>
+      <w:proofErr w:type="gramStart"/>
       <w:r>
         <w:rPr>
           <w:rFonts w:ascii="Roboto" w:eastAsia="Roboto" w:hAnsi="Roboto" w:cs="Roboto"/>
@@ -5812,6 +6067,7 @@
         <w:t>p.ipynb</w:t>
       </w:r>
       <w:proofErr w:type="spellEnd"/>
+      <w:proofErr w:type="gramEnd"/>
       <w:r>
         <w:rPr>
           <w:rFonts w:ascii="Roboto" w:eastAsia="Roboto" w:hAnsi="Roboto" w:cs="Roboto"/>
@@ -6051,7 +6307,17 @@
           <w:szCs w:val="21"/>
           <w:shd w:val="clear" w:color="auto" w:fill="F1F3F4"/>
         </w:rPr>
-        <w:t>3) Put the *.</w:t>
+        <w:t xml:space="preserve">3) Put the </w:t>
+      </w:r>
+      <w:proofErr w:type="gramStart"/>
+      <w:r>
+        <w:rPr>
+          <w:rFonts w:ascii="Roboto" w:eastAsia="Roboto" w:hAnsi="Roboto" w:cs="Roboto"/>
+          <w:sz w:val="21"/>
+          <w:szCs w:val="21"/>
+          <w:shd w:val="clear" w:color="auto" w:fill="F1F3F4"/>
+        </w:rPr>
+        <w:t>*.</w:t>
       </w:r>
       <w:proofErr w:type="spellStart"/>
       <w:r>
@@ -6064,6 +6330,7 @@
         <w:t>ipynb</w:t>
       </w:r>
       <w:proofErr w:type="spellEnd"/>
+      <w:proofErr w:type="gramEnd"/>
       <w:r>
         <w:rPr>
           <w:rFonts w:ascii="Roboto" w:eastAsia="Roboto" w:hAnsi="Roboto" w:cs="Roboto"/>
@@ -6303,7 +6570,17 @@
           <w:szCs w:val="21"/>
           <w:shd w:val="clear" w:color="auto" w:fill="F1F3F4"/>
         </w:rPr>
-        <w:t>3) Put the *.</w:t>
+        <w:t xml:space="preserve">3) Put the </w:t>
+      </w:r>
+      <w:proofErr w:type="gramStart"/>
+      <w:r>
+        <w:rPr>
+          <w:rFonts w:ascii="Roboto" w:eastAsia="Roboto" w:hAnsi="Roboto" w:cs="Roboto"/>
+          <w:sz w:val="21"/>
+          <w:szCs w:val="21"/>
+          <w:shd w:val="clear" w:color="auto" w:fill="F1F3F4"/>
+        </w:rPr>
+        <w:t>*.</w:t>
       </w:r>
       <w:proofErr w:type="spellStart"/>
       <w:r>
@@ -6316,6 +6593,7 @@
         <w:t>ipynb</w:t>
       </w:r>
       <w:proofErr w:type="spellEnd"/>
+      <w:proofErr w:type="gramEnd"/>
       <w:r>
         <w:rPr>
           <w:rFonts w:ascii="Roboto" w:eastAsia="Roboto" w:hAnsi="Roboto" w:cs="Roboto"/>
@@ -6566,7 +6844,17 @@
           <w:szCs w:val="21"/>
           <w:shd w:val="clear" w:color="auto" w:fill="F1F3F4"/>
         </w:rPr>
-        <w:t>3) Put the *.</w:t>
+        <w:t xml:space="preserve">3) Put the </w:t>
+      </w:r>
+      <w:proofErr w:type="gramStart"/>
+      <w:r>
+        <w:rPr>
+          <w:rFonts w:ascii="Roboto" w:eastAsia="Roboto" w:hAnsi="Roboto" w:cs="Roboto"/>
+          <w:sz w:val="21"/>
+          <w:szCs w:val="21"/>
+          <w:shd w:val="clear" w:color="auto" w:fill="F1F3F4"/>
+        </w:rPr>
+        <w:t>*.</w:t>
       </w:r>
       <w:proofErr w:type="spellStart"/>
       <w:r>
@@ -6579,6 +6867,7 @@
         <w:t>ipynb</w:t>
       </w:r>
       <w:proofErr w:type="spellEnd"/>
+      <w:proofErr w:type="gramEnd"/>
       <w:r>
         <w:rPr>
           <w:rFonts w:ascii="Roboto" w:eastAsia="Roboto" w:hAnsi="Roboto" w:cs="Roboto"/>
